--- a/Class-4 Notes.docx
+++ b/Class-4 Notes.docx
@@ -89,7 +89,7 @@
           <w:sz w:val="24"/>
           <w:szCs w:val="24"/>
         </w:rPr>
-        <w:t>SQL, NoSQL, Primary Key, Foreign Key.</w:t>
+        <w:t>SQL: Primary Key, Foreign Key.</w:t>
       </w:r>
     </w:p>
     <w:p>
@@ -388,7 +388,7 @@
           <w:sz w:val="24"/>
           <w:szCs w:val="24"/>
         </w:rPr>
-        <w:t xml:space="preserve"> besides </w:t>
+        <w:t xml:space="preserve">  for Laravel development in windows and valet/herd for </w:t>
       </w:r>
       <w:proofErr w:type="spellStart"/>
       <w:r>
@@ -396,7 +396,7 @@
           <w:sz w:val="24"/>
           <w:szCs w:val="24"/>
         </w:rPr>
-        <w:t>Xampp</w:t>
+        <w:t>macos</w:t>
       </w:r>
       <w:proofErr w:type="spellEnd"/>
       <w:r>
@@ -404,17 +404,10 @@
           <w:sz w:val="24"/>
           <w:szCs w:val="24"/>
         </w:rPr>
-        <w:t>.</w:t>
-      </w:r>
-    </w:p>
-    <w:p>
-      <w:pPr>
-        <w:rPr>
-          <w:sz w:val="24"/>
-          <w:szCs w:val="24"/>
-        </w:rPr>
-      </w:pPr>
-    </w:p>
+        <w:t xml:space="preserve"> or ubuntu</w:t>
+      </w:r>
+    </w:p>
+    <w:p/>
     <w:sectPr>
       <w:pgSz w:w="12240" w:h="15840"/>
       <w:pgMar w:top="1440" w:right="1440" w:bottom="1440" w:left="1440" w:header="720" w:footer="720" w:gutter="0"/>
@@ -692,6 +685,232 @@
     </w:lvl>
   </w:abstractNum>
   <w:abstractNum w:abstractNumId="3" w15:restartNumberingAfterBreak="0">
+    <w:nsid w:val="4FEF4BBF"/>
+    <w:multiLevelType w:val="multilevel"/>
+    <w:tmpl w:val="300EE3E2"/>
+    <w:lvl w:ilvl="0">
+      <w:start w:val="1"/>
+      <w:numFmt w:val="decimal"/>
+      <w:lvlText w:val="%1."/>
+      <w:lvlJc w:val="left"/>
+      <w:pPr>
+        <w:tabs>
+          <w:tab w:val="num" w:pos="720"/>
+        </w:tabs>
+        <w:ind w:left="720" w:hanging="360"/>
+      </w:pPr>
+    </w:lvl>
+    <w:lvl w:ilvl="1" w:tentative="1">
+      <w:start w:val="1"/>
+      <w:numFmt w:val="decimal"/>
+      <w:lvlText w:val="%2."/>
+      <w:lvlJc w:val="left"/>
+      <w:pPr>
+        <w:tabs>
+          <w:tab w:val="num" w:pos="1440"/>
+        </w:tabs>
+        <w:ind w:left="1440" w:hanging="360"/>
+      </w:pPr>
+    </w:lvl>
+    <w:lvl w:ilvl="2" w:tentative="1">
+      <w:start w:val="1"/>
+      <w:numFmt w:val="decimal"/>
+      <w:lvlText w:val="%3."/>
+      <w:lvlJc w:val="left"/>
+      <w:pPr>
+        <w:tabs>
+          <w:tab w:val="num" w:pos="2160"/>
+        </w:tabs>
+        <w:ind w:left="2160" w:hanging="360"/>
+      </w:pPr>
+    </w:lvl>
+    <w:lvl w:ilvl="3" w:tentative="1">
+      <w:start w:val="1"/>
+      <w:numFmt w:val="decimal"/>
+      <w:lvlText w:val="%4."/>
+      <w:lvlJc w:val="left"/>
+      <w:pPr>
+        <w:tabs>
+          <w:tab w:val="num" w:pos="2880"/>
+        </w:tabs>
+        <w:ind w:left="2880" w:hanging="360"/>
+      </w:pPr>
+    </w:lvl>
+    <w:lvl w:ilvl="4" w:tentative="1">
+      <w:start w:val="1"/>
+      <w:numFmt w:val="decimal"/>
+      <w:lvlText w:val="%5."/>
+      <w:lvlJc w:val="left"/>
+      <w:pPr>
+        <w:tabs>
+          <w:tab w:val="num" w:pos="3600"/>
+        </w:tabs>
+        <w:ind w:left="3600" w:hanging="360"/>
+      </w:pPr>
+    </w:lvl>
+    <w:lvl w:ilvl="5" w:tentative="1">
+      <w:start w:val="1"/>
+      <w:numFmt w:val="decimal"/>
+      <w:lvlText w:val="%6."/>
+      <w:lvlJc w:val="left"/>
+      <w:pPr>
+        <w:tabs>
+          <w:tab w:val="num" w:pos="4320"/>
+        </w:tabs>
+        <w:ind w:left="4320" w:hanging="360"/>
+      </w:pPr>
+    </w:lvl>
+    <w:lvl w:ilvl="6" w:tentative="1">
+      <w:start w:val="1"/>
+      <w:numFmt w:val="decimal"/>
+      <w:lvlText w:val="%7."/>
+      <w:lvlJc w:val="left"/>
+      <w:pPr>
+        <w:tabs>
+          <w:tab w:val="num" w:pos="5040"/>
+        </w:tabs>
+        <w:ind w:left="5040" w:hanging="360"/>
+      </w:pPr>
+    </w:lvl>
+    <w:lvl w:ilvl="7" w:tentative="1">
+      <w:start w:val="1"/>
+      <w:numFmt w:val="decimal"/>
+      <w:lvlText w:val="%8."/>
+      <w:lvlJc w:val="left"/>
+      <w:pPr>
+        <w:tabs>
+          <w:tab w:val="num" w:pos="5760"/>
+        </w:tabs>
+        <w:ind w:left="5760" w:hanging="360"/>
+      </w:pPr>
+    </w:lvl>
+    <w:lvl w:ilvl="8" w:tentative="1">
+      <w:start w:val="1"/>
+      <w:numFmt w:val="decimal"/>
+      <w:lvlText w:val="%9."/>
+      <w:lvlJc w:val="left"/>
+      <w:pPr>
+        <w:tabs>
+          <w:tab w:val="num" w:pos="6480"/>
+        </w:tabs>
+        <w:ind w:left="6480" w:hanging="360"/>
+      </w:pPr>
+    </w:lvl>
+  </w:abstractNum>
+  <w:abstractNum w:abstractNumId="4" w15:restartNumberingAfterBreak="0">
+    <w:nsid w:val="57B923B3"/>
+    <w:multiLevelType w:val="multilevel"/>
+    <w:tmpl w:val="656AFA82"/>
+    <w:lvl w:ilvl="0">
+      <w:start w:val="1"/>
+      <w:numFmt w:val="decimal"/>
+      <w:lvlText w:val="%1."/>
+      <w:lvlJc w:val="left"/>
+      <w:pPr>
+        <w:tabs>
+          <w:tab w:val="num" w:pos="720"/>
+        </w:tabs>
+        <w:ind w:left="720" w:hanging="360"/>
+      </w:pPr>
+    </w:lvl>
+    <w:lvl w:ilvl="1" w:tentative="1">
+      <w:start w:val="1"/>
+      <w:numFmt w:val="decimal"/>
+      <w:lvlText w:val="%2."/>
+      <w:lvlJc w:val="left"/>
+      <w:pPr>
+        <w:tabs>
+          <w:tab w:val="num" w:pos="1440"/>
+        </w:tabs>
+        <w:ind w:left="1440" w:hanging="360"/>
+      </w:pPr>
+    </w:lvl>
+    <w:lvl w:ilvl="2" w:tentative="1">
+      <w:start w:val="1"/>
+      <w:numFmt w:val="decimal"/>
+      <w:lvlText w:val="%3."/>
+      <w:lvlJc w:val="left"/>
+      <w:pPr>
+        <w:tabs>
+          <w:tab w:val="num" w:pos="2160"/>
+        </w:tabs>
+        <w:ind w:left="2160" w:hanging="360"/>
+      </w:pPr>
+    </w:lvl>
+    <w:lvl w:ilvl="3" w:tentative="1">
+      <w:start w:val="1"/>
+      <w:numFmt w:val="decimal"/>
+      <w:lvlText w:val="%4."/>
+      <w:lvlJc w:val="left"/>
+      <w:pPr>
+        <w:tabs>
+          <w:tab w:val="num" w:pos="2880"/>
+        </w:tabs>
+        <w:ind w:left="2880" w:hanging="360"/>
+      </w:pPr>
+    </w:lvl>
+    <w:lvl w:ilvl="4" w:tentative="1">
+      <w:start w:val="1"/>
+      <w:numFmt w:val="decimal"/>
+      <w:lvlText w:val="%5."/>
+      <w:lvlJc w:val="left"/>
+      <w:pPr>
+        <w:tabs>
+          <w:tab w:val="num" w:pos="3600"/>
+        </w:tabs>
+        <w:ind w:left="3600" w:hanging="360"/>
+      </w:pPr>
+    </w:lvl>
+    <w:lvl w:ilvl="5" w:tentative="1">
+      <w:start w:val="1"/>
+      <w:numFmt w:val="decimal"/>
+      <w:lvlText w:val="%6."/>
+      <w:lvlJc w:val="left"/>
+      <w:pPr>
+        <w:tabs>
+          <w:tab w:val="num" w:pos="4320"/>
+        </w:tabs>
+        <w:ind w:left="4320" w:hanging="360"/>
+      </w:pPr>
+    </w:lvl>
+    <w:lvl w:ilvl="6" w:tentative="1">
+      <w:start w:val="1"/>
+      <w:numFmt w:val="decimal"/>
+      <w:lvlText w:val="%7."/>
+      <w:lvlJc w:val="left"/>
+      <w:pPr>
+        <w:tabs>
+          <w:tab w:val="num" w:pos="5040"/>
+        </w:tabs>
+        <w:ind w:left="5040" w:hanging="360"/>
+      </w:pPr>
+    </w:lvl>
+    <w:lvl w:ilvl="7" w:tentative="1">
+      <w:start w:val="1"/>
+      <w:numFmt w:val="decimal"/>
+      <w:lvlText w:val="%8."/>
+      <w:lvlJc w:val="left"/>
+      <w:pPr>
+        <w:tabs>
+          <w:tab w:val="num" w:pos="5760"/>
+        </w:tabs>
+        <w:ind w:left="5760" w:hanging="360"/>
+      </w:pPr>
+    </w:lvl>
+    <w:lvl w:ilvl="8" w:tentative="1">
+      <w:start w:val="1"/>
+      <w:numFmt w:val="decimal"/>
+      <w:lvlText w:val="%9."/>
+      <w:lvlJc w:val="left"/>
+      <w:pPr>
+        <w:tabs>
+          <w:tab w:val="num" w:pos="6480"/>
+        </w:tabs>
+        <w:ind w:left="6480" w:hanging="360"/>
+      </w:pPr>
+    </w:lvl>
+  </w:abstractNum>
+  <w:abstractNum w:abstractNumId="5" w15:restartNumberingAfterBreak="0">
     <w:nsid w:val="67C967ED"/>
     <w:multiLevelType w:val="hybridMultilevel"/>
     <w:tmpl w:val="A55058E0"/>
@@ -780,7 +999,7 @@
       </w:pPr>
     </w:lvl>
   </w:abstractNum>
-  <w:abstractNum w:abstractNumId="4" w15:restartNumberingAfterBreak="0">
+  <w:abstractNum w:abstractNumId="6" w15:restartNumberingAfterBreak="0">
     <w:nsid w:val="7C07631E"/>
     <w:multiLevelType w:val="hybridMultilevel"/>
     <w:tmpl w:val="9454E0C4"/>
@@ -870,7 +1089,7 @@
     <w:abstractNumId w:val="1"/>
   </w:num>
   <w:num w:numId="2" w16cid:durableId="1934164607">
-    <w:abstractNumId w:val="4"/>
+    <w:abstractNumId w:val="6"/>
   </w:num>
   <w:num w:numId="3" w16cid:durableId="824932161">
     <w:abstractNumId w:val="2"/>
@@ -879,7 +1098,13 @@
     <w:abstractNumId w:val="0"/>
   </w:num>
   <w:num w:numId="5" w16cid:durableId="806167191">
+    <w:abstractNumId w:val="5"/>
+  </w:num>
+  <w:num w:numId="6" w16cid:durableId="1547990510">
     <w:abstractNumId w:val="3"/>
+  </w:num>
+  <w:num w:numId="7" w16cid:durableId="1306542608">
+    <w:abstractNumId w:val="4"/>
   </w:num>
 </w:numbering>
 </file>
